--- a/lab07/unit_07-more_css_box_model(1).docx
+++ b/lab07/unit_07-more_css_box_model(1).docx
@@ -510,7 +510,19 @@
           <w:rPr>
             <w:rStyle w:val="Hyperlink"/>
           </w:rPr>
-          <w:t>https://www.gloomaps.com/g4ZW</w:t>
+          <w:t>https://www.</w:t>
+        </w:r>
+        <w:r>
+          <w:rPr>
+            <w:rStyle w:val="Hyperlink"/>
+          </w:rPr>
+          <w:t>g</w:t>
+        </w:r>
+        <w:r>
+          <w:rPr>
+            <w:rStyle w:val="Hyperlink"/>
+          </w:rPr>
+          <w:t>loomaps.com/g4ZW</w:t>
         </w:r>
         <w:r>
           <w:rPr>
@@ -557,7 +569,15 @@
       </w:pPr>
       <w:r>
         <w:tab/>
-        <w:t>I included these specific pages because they are what you would normally find on a museum’s website. Although the websites I looked at did not have a contact page on the top line, I included one here because people may be looking for information that they can’t find on the website, so they have to reach out.</w:t>
+        <w:t xml:space="preserve">I included these specific pages because they are what you would normally find on a museum’s website. Although the websites I looked at did not have a contact page on the top line, I included one here because people may be looking for information that they can’t find on the website, so they </w:t>
+      </w:r>
+      <w:proofErr w:type="gramStart"/>
+      <w:r>
+        <w:t>have to</w:t>
+      </w:r>
+      <w:proofErr w:type="gramEnd"/>
+      <w:r>
+        <w:t xml:space="preserve"> reach out.</w:t>
       </w:r>
     </w:p>
     <w:p/>
@@ -857,13 +877,11 @@
     <w:p>
       <w:pPr>
         <w:pStyle w:val="ListParagraph"/>
-        <w:numPr>
-          <w:ilvl w:val="1"/>
-          <w:numId w:val="20"/>
-        </w:numPr>
-      </w:pPr>
-      <w:r>
-        <w:t>Text color</w:t>
+        <w:ind w:left="1440"/>
+      </w:pPr>
+      <w:r>
+        <w:tab/>
+        <w:t>Red</w:t>
       </w:r>
     </w:p>
     <w:p>
@@ -875,7 +893,18 @@
         </w:numPr>
       </w:pPr>
       <w:r>
-        <w:t>Link color</w:t>
+        <w:t>Text color</w:t>
+      </w:r>
+    </w:p>
+    <w:p>
+      <w:pPr>
+        <w:pStyle w:val="ListParagraph"/>
+        <w:ind w:left="1440"/>
+      </w:pPr>
+      <w:r>
+        <w:lastRenderedPageBreak/>
+        <w:tab/>
+        <w:t>Black</w:t>
       </w:r>
     </w:p>
     <w:p>
@@ -887,8 +916,17 @@
         </w:numPr>
       </w:pPr>
       <w:r>
-        <w:lastRenderedPageBreak/>
-        <w:t>Heading color</w:t>
+        <w:t>Link color</w:t>
+      </w:r>
+    </w:p>
+    <w:p>
+      <w:pPr>
+        <w:pStyle w:val="ListParagraph"/>
+        <w:ind w:left="1440"/>
+      </w:pPr>
+      <w:r>
+        <w:tab/>
+        <w:t>Blue</w:t>
       </w:r>
     </w:p>
     <w:p>
@@ -900,7 +938,17 @@
         </w:numPr>
       </w:pPr>
       <w:r>
-        <w:t>Site Navigation Background</w:t>
+        <w:t>Heading color</w:t>
+      </w:r>
+    </w:p>
+    <w:p>
+      <w:pPr>
+        <w:pStyle w:val="ListParagraph"/>
+        <w:ind w:left="1440"/>
+      </w:pPr>
+      <w:r>
+        <w:tab/>
+        <w:t>Grey</w:t>
       </w:r>
     </w:p>
     <w:p>
@@ -912,10 +960,17 @@
         </w:numPr>
       </w:pPr>
       <w:r>
-        <w:t xml:space="preserve">Site Navigation </w:t>
-      </w:r>
-      <w:r>
-        <w:t>Highlight Color</w:t>
+        <w:t>Site Navigation Background</w:t>
+      </w:r>
+    </w:p>
+    <w:p>
+      <w:pPr>
+        <w:pStyle w:val="ListParagraph"/>
+        <w:ind w:left="1440"/>
+      </w:pPr>
+      <w:r>
+        <w:tab/>
+        <w:t>Black</w:t>
       </w:r>
     </w:p>
     <w:p>
@@ -927,7 +982,42 @@
         </w:numPr>
       </w:pPr>
       <w:r>
+        <w:t xml:space="preserve">Site Navigation </w:t>
+      </w:r>
+      <w:r>
+        <w:t>Highlight Color</w:t>
+      </w:r>
+    </w:p>
+    <w:p>
+      <w:pPr>
+        <w:pStyle w:val="ListParagraph"/>
+        <w:ind w:left="1440"/>
+      </w:pPr>
+      <w:r>
+        <w:tab/>
+        <w:t>Blue</w:t>
+      </w:r>
+    </w:p>
+    <w:p>
+      <w:pPr>
+        <w:pStyle w:val="ListParagraph"/>
+        <w:numPr>
+          <w:ilvl w:val="1"/>
+          <w:numId w:val="20"/>
+        </w:numPr>
+      </w:pPr>
+      <w:r>
         <w:t>Site Navigation Link Color</w:t>
+      </w:r>
+    </w:p>
+    <w:p>
+      <w:pPr>
+        <w:pStyle w:val="ListParagraph"/>
+        <w:ind w:left="1440"/>
+      </w:pPr>
+      <w:r>
+        <w:tab/>
+        <w:t>White</w:t>
       </w:r>
     </w:p>
     <w:p>
@@ -1128,6 +1218,7 @@
         </w:numPr>
       </w:pPr>
       <w:r>
+        <w:lastRenderedPageBreak/>
         <w:t>Use the color palette you created in the style document above to assign the colors for the body, text, links and background.  Make sure to use hex colors for this and consult last week</w:t>
       </w:r>
       <w:r>
@@ -1155,11 +1246,7 @@
     </w:p>
     <w:p>
       <w:r>
-        <w:t xml:space="preserve">I am going to preview the semantic element &lt;nav&gt; (more on semantic elements next week).  Semantic elements define parts of the web page.  They are useful to developers because they </w:t>
-      </w:r>
-      <w:r>
-        <w:lastRenderedPageBreak/>
-        <w:t xml:space="preserve">allow us to use CSS on certain sections of the page.  They are useful for SEO (search engine positioning) because semantic tags help search engines understand what content means on your page.  The nav element is meant to hold the main navigation on your webpage.  </w:t>
+        <w:t xml:space="preserve">I am going to preview the semantic element &lt;nav&gt; (more on semantic elements next week).  Semantic elements define parts of the web page.  They are useful to developers because they allow us to use CSS on certain sections of the page.  They are useful for SEO (search engine positioning) because semantic tags help search engines understand what content means on your page.  The nav element is meant to hold the main navigation on your webpage.  </w:t>
       </w:r>
     </w:p>
     <w:p>
@@ -1383,6 +1470,7 @@
         <w:pStyle w:val="Heading3"/>
       </w:pPr>
       <w:r>
+        <w:lastRenderedPageBreak/>
         <w:t>Descendant Selector</w:t>
       </w:r>
     </w:p>
@@ -1418,7 +1506,6 @@
         </w:numPr>
       </w:pPr>
       <w:r>
-        <w:lastRenderedPageBreak/>
         <w:t>Using the descendant selector assign a color to your navigation links by adding a rule to your CSS stylesheet.  Add the following to your CSS stylesheet substituting the hex highlight color you picked above for ??????.</w:t>
       </w:r>
       <w:r>
@@ -1559,6 +1646,7 @@
     </w:p>
     <w:p>
       <w:r>
+        <w:lastRenderedPageBreak/>
         <w:t>The CSS box model is a box that wraps around every HTML element. It consists of</w:t>
       </w:r>
       <w:r>
@@ -1582,7 +1670,6 @@
         <w:rPr>
           <w:noProof/>
         </w:rPr>
-        <w:lastRenderedPageBreak/>
         <w:drawing>
           <wp:inline distT="0" distB="0" distL="0" distR="0" wp14:anchorId="3BD957B7" wp14:editId="5FB5D427">
             <wp:extent cx="5943600" cy="3016250"/>
@@ -1719,6 +1806,7 @@
         </w:numPr>
       </w:pPr>
       <w:r>
+        <w:lastRenderedPageBreak/>
         <w:t>Finally, l</w:t>
       </w:r>
       <w:r>
@@ -1759,7 +1847,6 @@
     </w:p>
     <w:p>
       <w:r>
-        <w:lastRenderedPageBreak/>
         <w:t>Create a word document, pdf or use the "write submission" option in blackboard to provide the following:</w:t>
       </w:r>
     </w:p>
